--- a/四象限作业.docx
+++ b/四象限作业.docx
@@ -6,12 +6,13 @@
       <w:pPr>
         <w:jc w:val="center"/>
         <w:rPr>
-          <w:rFonts w:asciiTheme="minorEastAsia" w:hAnsiTheme="minorEastAsia" w:hint="eastAsia"/>
+          <w:rFonts w:asciiTheme="minorEastAsia" w:hAnsiTheme="minorEastAsia"/>
           <w:sz w:val="28"/>
           <w:szCs w:val="28"/>
         </w:rPr>
       </w:pPr>
       <w:bookmarkStart w:id="0" w:name="OLE_LINK1"/>
+      <w:bookmarkStart w:id="1" w:name="OLE_LINK2"/>
       <w:r>
         <w:rPr>
           <w:rFonts w:asciiTheme="minorEastAsia" w:hAnsiTheme="minorEastAsia" w:hint="eastAsia"/>
@@ -327,7 +328,7 @@
         <w:ind w:firstLine="480"/>
         <w:jc w:val="center"/>
         <w:rPr>
-          <w:rFonts w:asciiTheme="minorEastAsia" w:hAnsiTheme="minorEastAsia" w:hint="eastAsia"/>
+          <w:rFonts w:asciiTheme="minorEastAsia" w:hAnsiTheme="minorEastAsia"/>
           <w:szCs w:val="21"/>
         </w:rPr>
       </w:pPr>
@@ -346,135 +347,167 @@
         <w:spacing w:before="150" w:beforeAutospacing="0" w:after="150" w:afterAutospacing="0"/>
         <w:ind w:firstLine="480"/>
         <w:rPr>
+          <w:rFonts w:asciiTheme="minorEastAsia" w:eastAsiaTheme="minorEastAsia" w:hAnsiTheme="minorEastAsia" w:cstheme="minorBidi"/>
+          <w:kern w:val="2"/>
+        </w:rPr>
+      </w:pPr>
+      <w:r>
+        <w:rPr>
           <w:rFonts w:asciiTheme="minorEastAsia" w:eastAsiaTheme="minorEastAsia" w:hAnsiTheme="minorEastAsia" w:cstheme="minorBidi" w:hint="eastAsia"/>
           <w:kern w:val="2"/>
         </w:rPr>
-      </w:pPr>
+        <w:t>通过四象限</w:t>
+      </w:r>
+      <w:r>
+        <w:rPr>
+          <w:rFonts w:asciiTheme="minorEastAsia" w:eastAsiaTheme="minorEastAsia" w:hAnsiTheme="minorEastAsia" w:cstheme="minorBidi"/>
+          <w:kern w:val="2"/>
+        </w:rPr>
+        <w:t>分析法</w:t>
+      </w:r>
       <w:r>
         <w:rPr>
           <w:rFonts w:asciiTheme="minorEastAsia" w:eastAsiaTheme="minorEastAsia" w:hAnsiTheme="minorEastAsia" w:cstheme="minorBidi" w:hint="eastAsia"/>
           <w:kern w:val="2"/>
         </w:rPr>
-        <w:t>通过四象限</w:t>
+        <w:t>，</w:t>
       </w:r>
       <w:r>
         <w:rPr>
           <w:rFonts w:asciiTheme="minorEastAsia" w:eastAsiaTheme="minorEastAsia" w:hAnsiTheme="minorEastAsia" w:cstheme="minorBidi"/>
           <w:kern w:val="2"/>
         </w:rPr>
-        <w:t>分析法</w:t>
+        <w:t>我们能够</w:t>
+      </w:r>
+      <w:proofErr w:type="gramStart"/>
+      <w:r>
+        <w:rPr>
+          <w:rFonts w:asciiTheme="minorEastAsia" w:eastAsiaTheme="minorEastAsia" w:hAnsiTheme="minorEastAsia" w:cstheme="minorBidi"/>
+          <w:kern w:val="2"/>
+        </w:rPr>
+        <w:t>得到四</w:t>
+      </w:r>
+      <w:proofErr w:type="gramEnd"/>
+      <w:r>
+        <w:rPr>
+          <w:rFonts w:asciiTheme="minorEastAsia" w:eastAsiaTheme="minorEastAsia" w:hAnsiTheme="minorEastAsia" w:cstheme="minorBidi"/>
+          <w:kern w:val="2"/>
+        </w:rPr>
+        <w:t>象限</w:t>
       </w:r>
       <w:r>
         <w:rPr>
           <w:rFonts w:asciiTheme="minorEastAsia" w:eastAsiaTheme="minorEastAsia" w:hAnsiTheme="minorEastAsia" w:cstheme="minorBidi" w:hint="eastAsia"/>
           <w:kern w:val="2"/>
         </w:rPr>
+        <w:t>的</w:t>
+      </w:r>
+      <w:r>
+        <w:rPr>
+          <w:rFonts w:asciiTheme="minorEastAsia" w:eastAsiaTheme="minorEastAsia" w:hAnsiTheme="minorEastAsia" w:cstheme="minorBidi"/>
+          <w:kern w:val="2"/>
+        </w:rPr>
+        <w:t>功能，</w:t>
+      </w:r>
+      <w:r>
+        <w:rPr>
+          <w:rFonts w:asciiTheme="minorEastAsia" w:eastAsiaTheme="minorEastAsia" w:hAnsiTheme="minorEastAsia" w:cstheme="minorBidi" w:hint="eastAsia"/>
+          <w:kern w:val="2"/>
+        </w:rPr>
+        <w:t>分别是</w:t>
+      </w:r>
+      <w:r>
+        <w:rPr>
+          <w:rFonts w:asciiTheme="minorEastAsia" w:eastAsiaTheme="minorEastAsia" w:hAnsiTheme="minorEastAsia" w:cstheme="minorBidi"/>
+          <w:kern w:val="2"/>
+        </w:rPr>
+        <w:t>：</w:t>
+      </w:r>
+      <w:r>
+        <w:rPr>
+          <w:rFonts w:asciiTheme="minorEastAsia" w:eastAsiaTheme="minorEastAsia" w:hAnsiTheme="minorEastAsia" w:cstheme="minorBidi" w:hint="eastAsia"/>
+          <w:kern w:val="2"/>
+        </w:rPr>
+        <w:t>杀手功能、外围功能、必要需求和辅助需求。</w:t>
+      </w:r>
+      <w:r>
+        <w:rPr>
+          <w:rFonts w:asciiTheme="minorEastAsia" w:eastAsiaTheme="minorEastAsia" w:hAnsiTheme="minorEastAsia" w:cstheme="minorBidi" w:hint="eastAsia"/>
+          <w:kern w:val="2"/>
+        </w:rPr>
+        <w:t>首先</w:t>
+      </w:r>
+      <w:r>
+        <w:rPr>
+          <w:rFonts w:asciiTheme="minorEastAsia" w:eastAsiaTheme="minorEastAsia" w:hAnsiTheme="minorEastAsia" w:cstheme="minorBidi"/>
+          <w:kern w:val="2"/>
+        </w:rPr>
         <w:t>，</w:t>
       </w:r>
       <w:r>
         <w:rPr>
+          <w:rFonts w:asciiTheme="minorEastAsia" w:eastAsiaTheme="minorEastAsia" w:hAnsiTheme="minorEastAsia" w:cstheme="minorBidi" w:hint="eastAsia"/>
+          <w:kern w:val="2"/>
+        </w:rPr>
+        <w:t>杀手功能是</w:t>
+      </w:r>
+      <w:r>
+        <w:rPr>
+          <w:rFonts w:asciiTheme="minorEastAsia" w:eastAsiaTheme="minorEastAsia" w:hAnsiTheme="minorEastAsia" w:cstheme="minorBidi" w:hint="eastAsia"/>
+          <w:kern w:val="2"/>
+        </w:rPr>
+        <w:t>团队所开发产品的核心竞争力所在，必须聚集团队的核心资源，能够吸引到用户的焦点功能所在,</w:t>
+      </w:r>
+      <w:r>
+        <w:rPr>
+          <w:rFonts w:asciiTheme="minorEastAsia" w:eastAsiaTheme="minorEastAsia" w:hAnsiTheme="minorEastAsia" w:cstheme="minorBidi" w:hint="eastAsia"/>
+          <w:kern w:val="2"/>
+        </w:rPr>
+        <w:t>此功能较少但很关键。其次</w:t>
+      </w:r>
+      <w:r>
+        <w:rPr>
           <w:rFonts w:asciiTheme="minorEastAsia" w:eastAsiaTheme="minorEastAsia" w:hAnsiTheme="minorEastAsia" w:cstheme="minorBidi"/>
           <w:kern w:val="2"/>
         </w:rPr>
-        <w:t>我们能够得到四象限</w:t>
+        <w:t>，</w:t>
       </w:r>
       <w:r>
         <w:rPr>
           <w:rFonts w:asciiTheme="minorEastAsia" w:eastAsiaTheme="minorEastAsia" w:hAnsiTheme="minorEastAsia" w:cstheme="minorBidi" w:hint="eastAsia"/>
           <w:kern w:val="2"/>
         </w:rPr>
-        <w:t>的</w:t>
-      </w:r>
-      <w:r>
-        <w:rPr>
-          <w:rFonts w:asciiTheme="minorEastAsia" w:eastAsiaTheme="minorEastAsia" w:hAnsiTheme="minorEastAsia" w:cstheme="minorBidi"/>
-          <w:kern w:val="2"/>
-        </w:rPr>
-        <w:t>功能，</w:t>
+        <w:t>外围功能是</w:t>
       </w:r>
       <w:r>
         <w:rPr>
           <w:rFonts w:asciiTheme="minorEastAsia" w:eastAsiaTheme="minorEastAsia" w:hAnsiTheme="minorEastAsia" w:cstheme="minorBidi" w:hint="eastAsia"/>
           <w:kern w:val="2"/>
         </w:rPr>
-        <w:t>分别是</w:t>
-      </w:r>
-      <w:r>
-        <w:rPr>
-          <w:rFonts w:asciiTheme="minorEastAsia" w:eastAsiaTheme="minorEastAsia" w:hAnsiTheme="minorEastAsia" w:cstheme="minorBidi"/>
-          <w:kern w:val="2"/>
-        </w:rPr>
-        <w:t>：</w:t>
+        <w:t>团队开发的产品中附属的其他功能属性，它们是构成</w:t>
       </w:r>
       <w:r>
         <w:rPr>
           <w:rFonts w:asciiTheme="minorEastAsia" w:eastAsiaTheme="minorEastAsia" w:hAnsiTheme="minorEastAsia" w:cstheme="minorBidi" w:hint="eastAsia"/>
           <w:kern w:val="2"/>
         </w:rPr>
-        <w:t>杀手功能、外围功能、必要需求和辅助需求。</w:t>
-      </w:r>
+        <w:t>产品易使用性和</w:t>
+      </w:r>
+      <w:proofErr w:type="gramStart"/>
       <w:r>
         <w:rPr>
           <w:rFonts w:asciiTheme="minorEastAsia" w:eastAsiaTheme="minorEastAsia" w:hAnsiTheme="minorEastAsia" w:cstheme="minorBidi" w:hint="eastAsia"/>
           <w:kern w:val="2"/>
         </w:rPr>
-        <w:t>首先</w:t>
-      </w:r>
-      <w:r>
-        <w:rPr>
-          <w:rFonts w:asciiTheme="minorEastAsia" w:eastAsiaTheme="minorEastAsia" w:hAnsiTheme="minorEastAsia" w:cstheme="minorBidi"/>
-          <w:kern w:val="2"/>
-        </w:rPr>
-        <w:t>，</w:t>
-      </w:r>
+        <w:t>可</w:t>
+      </w:r>
+      <w:proofErr w:type="gramEnd"/>
       <w:r>
         <w:rPr>
           <w:rFonts w:asciiTheme="minorEastAsia" w:eastAsiaTheme="minorEastAsia" w:hAnsiTheme="minorEastAsia" w:cstheme="minorBidi" w:hint="eastAsia"/>
           <w:kern w:val="2"/>
         </w:rPr>
-        <w:t>杀手功能是</w:t>
-      </w:r>
-      <w:r>
-        <w:rPr>
-          <w:rFonts w:asciiTheme="minorEastAsia" w:eastAsiaTheme="minorEastAsia" w:hAnsiTheme="minorEastAsia" w:cstheme="minorBidi" w:hint="eastAsia"/>
-          <w:kern w:val="2"/>
-        </w:rPr>
-        <w:t>团队所开发产品的核心竞争力所在，必须聚集团队的核心资源，能够吸引到用户的焦点功能所在,</w:t>
-      </w:r>
-      <w:r>
-        <w:rPr>
-          <w:rFonts w:asciiTheme="minorEastAsia" w:eastAsiaTheme="minorEastAsia" w:hAnsiTheme="minorEastAsia" w:cstheme="minorBidi" w:hint="eastAsia"/>
-          <w:kern w:val="2"/>
-        </w:rPr>
-        <w:t>此功能较少但很关键。其次</w:t>
-      </w:r>
-      <w:r>
-        <w:rPr>
-          <w:rFonts w:asciiTheme="minorEastAsia" w:eastAsiaTheme="minorEastAsia" w:hAnsiTheme="minorEastAsia" w:cstheme="minorBidi"/>
-          <w:kern w:val="2"/>
-        </w:rPr>
-        <w:t>，</w:t>
-      </w:r>
-      <w:r>
-        <w:rPr>
-          <w:rFonts w:asciiTheme="minorEastAsia" w:eastAsiaTheme="minorEastAsia" w:hAnsiTheme="minorEastAsia" w:cstheme="minorBidi" w:hint="eastAsia"/>
-          <w:kern w:val="2"/>
-        </w:rPr>
-        <w:t>外围功能是</w:t>
-      </w:r>
-      <w:r>
-        <w:rPr>
-          <w:rFonts w:asciiTheme="minorEastAsia" w:eastAsiaTheme="minorEastAsia" w:hAnsiTheme="minorEastAsia" w:cstheme="minorBidi" w:hint="eastAsia"/>
-          <w:kern w:val="2"/>
-        </w:rPr>
-        <w:t>团队开发的产品中附属的其他功能属性，它们是构成</w:t>
-      </w:r>
-      <w:r>
-        <w:rPr>
-          <w:rFonts w:asciiTheme="minorEastAsia" w:eastAsiaTheme="minorEastAsia" w:hAnsiTheme="minorEastAsia" w:cstheme="minorBidi" w:hint="eastAsia"/>
-          <w:kern w:val="2"/>
-        </w:rPr>
-        <w:t>产品易使用性和可使用性的部分，能够增加产品的完整性，此功能较多。此外</w:t>
+        <w:t>使用性的部分，能够增加产品的完整性，此功能较多。此外</w:t>
       </w:r>
       <w:r>
         <w:rPr>
@@ -693,13 +726,23 @@
         </w:rPr>
         <w:t>的</w:t>
       </w:r>
-      <w:r>
-        <w:rPr>
-          <w:rFonts w:asciiTheme="minorEastAsia" w:hAnsiTheme="minorEastAsia" w:hint="eastAsia"/>
-          <w:sz w:val="24"/>
-          <w:szCs w:val="24"/>
-        </w:rPr>
-        <w:t xml:space="preserve">CanToolApp </w:t>
+      <w:proofErr w:type="spellStart"/>
+      <w:r>
+        <w:rPr>
+          <w:rFonts w:asciiTheme="minorEastAsia" w:hAnsiTheme="minorEastAsia" w:hint="eastAsia"/>
+          <w:sz w:val="24"/>
+          <w:szCs w:val="24"/>
+        </w:rPr>
+        <w:t>CanToolApp</w:t>
+      </w:r>
+      <w:proofErr w:type="spellEnd"/>
+      <w:r>
+        <w:rPr>
+          <w:rFonts w:asciiTheme="minorEastAsia" w:hAnsiTheme="minorEastAsia" w:hint="eastAsia"/>
+          <w:sz w:val="24"/>
+          <w:szCs w:val="24"/>
+        </w:rPr>
+        <w:t xml:space="preserve"> </w:t>
       </w:r>
       <w:r>
         <w:rPr>
@@ -978,6 +1021,7 @@
         </w:rPr>
         <w:t>还可以在</w:t>
       </w:r>
+      <w:proofErr w:type="spellStart"/>
       <w:r>
         <w:rPr>
           <w:rFonts w:asciiTheme="minorEastAsia" w:hAnsiTheme="minorEastAsia" w:cs="宋体" w:hint="eastAsia"/>
@@ -994,7 +1038,17 @@
           <w:sz w:val="24"/>
           <w:szCs w:val="24"/>
         </w:rPr>
-        <w:t>ToolApp的界面上设定</w:t>
+        <w:t>ToolApp</w:t>
+      </w:r>
+      <w:proofErr w:type="spellEnd"/>
+      <w:r>
+        <w:rPr>
+          <w:rFonts w:asciiTheme="minorEastAsia" w:hAnsiTheme="minorEastAsia" w:cs="宋体"/>
+          <w:kern w:val="0"/>
+          <w:sz w:val="24"/>
+          <w:szCs w:val="24"/>
+        </w:rPr>
+        <w:t>的界面上设定</w:t>
       </w:r>
       <w:r>
         <w:rPr>
@@ -1003,7 +1057,17 @@
           <w:sz w:val="24"/>
           <w:szCs w:val="24"/>
         </w:rPr>
-        <w:t>CAN信息，通过GUI按钮将设定的CAN信息发送给Can</w:t>
+        <w:t>CAN信息，通过GUI按钮将设定的CAN信息发送给</w:t>
+      </w:r>
+      <w:proofErr w:type="spellStart"/>
+      <w:r>
+        <w:rPr>
+          <w:rFonts w:asciiTheme="minorEastAsia" w:hAnsiTheme="minorEastAsia" w:cs="宋体" w:hint="eastAsia"/>
+          <w:kern w:val="0"/>
+          <w:sz w:val="24"/>
+          <w:szCs w:val="24"/>
+        </w:rPr>
+        <w:t>Can</w:t>
       </w:r>
       <w:r>
         <w:rPr>
@@ -1012,8 +1076,19 @@
           <w:sz w:val="24"/>
           <w:szCs w:val="24"/>
         </w:rPr>
-        <w:t>Tool装置，</w:t>
-      </w:r>
+        <w:t>Tool</w:t>
+      </w:r>
+      <w:proofErr w:type="spellEnd"/>
+      <w:r>
+        <w:rPr>
+          <w:rFonts w:asciiTheme="minorEastAsia" w:hAnsiTheme="minorEastAsia" w:cs="宋体"/>
+          <w:kern w:val="0"/>
+          <w:sz w:val="24"/>
+          <w:szCs w:val="24"/>
+        </w:rPr>
+        <w:t>装置，</w:t>
+      </w:r>
+      <w:proofErr w:type="spellStart"/>
       <w:r>
         <w:rPr>
           <w:rFonts w:asciiTheme="minorEastAsia" w:hAnsiTheme="minorEastAsia" w:cs="宋体" w:hint="eastAsia"/>
@@ -1030,7 +1105,17 @@
           <w:sz w:val="24"/>
           <w:szCs w:val="24"/>
         </w:rPr>
-        <w:t>Tool装置将按照规定的信息格式，将信息发送到</w:t>
+        <w:t>Tool</w:t>
+      </w:r>
+      <w:proofErr w:type="spellEnd"/>
+      <w:r>
+        <w:rPr>
+          <w:rFonts w:asciiTheme="minorEastAsia" w:hAnsiTheme="minorEastAsia" w:cs="宋体"/>
+          <w:kern w:val="0"/>
+          <w:sz w:val="24"/>
+          <w:szCs w:val="24"/>
+        </w:rPr>
+        <w:t>装置将按照规定的信息格式，将信息发送到</w:t>
       </w:r>
       <w:r>
         <w:rPr>
@@ -1139,13 +1224,23 @@
         </w:rPr>
         <w:t>方式，并且将用户的选择保存</w:t>
       </w:r>
-      <w:r>
-        <w:rPr>
-          <w:rFonts w:asciiTheme="minorEastAsia" w:hAnsiTheme="minorEastAsia" w:hint="eastAsia"/>
-          <w:sz w:val="24"/>
-          <w:szCs w:val="24"/>
-        </w:rPr>
-        <w:t>CanToolApp的</w:t>
+      <w:proofErr w:type="spellStart"/>
+      <w:r>
+        <w:rPr>
+          <w:rFonts w:asciiTheme="minorEastAsia" w:hAnsiTheme="minorEastAsia" w:hint="eastAsia"/>
+          <w:sz w:val="24"/>
+          <w:szCs w:val="24"/>
+        </w:rPr>
+        <w:t>CanToolApp</w:t>
+      </w:r>
+      <w:proofErr w:type="spellEnd"/>
+      <w:r>
+        <w:rPr>
+          <w:rFonts w:asciiTheme="minorEastAsia" w:hAnsiTheme="minorEastAsia" w:hint="eastAsia"/>
+          <w:sz w:val="24"/>
+          <w:szCs w:val="24"/>
+        </w:rPr>
+        <w:t>的</w:t>
       </w:r>
       <w:r>
         <w:rPr>
@@ -1155,6 +1250,7 @@
         </w:rPr>
         <w:t>设定文件之中。</w:t>
       </w:r>
+      <w:proofErr w:type="spellStart"/>
       <w:r>
         <w:rPr>
           <w:rFonts w:asciiTheme="minorEastAsia" w:hAnsiTheme="minorEastAsia" w:cs="宋体" w:hint="eastAsia"/>
@@ -1173,6 +1269,7 @@
         </w:rPr>
         <w:t>ToolApp</w:t>
       </w:r>
+      <w:proofErr w:type="spellEnd"/>
       <w:r>
         <w:rPr>
           <w:rFonts w:asciiTheme="minorEastAsia" w:hAnsiTheme="minorEastAsia" w:cs="宋体" w:hint="eastAsia"/>
@@ -1180,8 +1277,19 @@
           <w:sz w:val="24"/>
           <w:szCs w:val="24"/>
         </w:rPr>
-        <w:t>还可以设定CAN总线的通信参数，并通过相应的命令设置CanTool</w:t>
-      </w:r>
+        <w:t>还可以设定CAN总线的通信参数，并通过相应的命令设置</w:t>
+      </w:r>
+      <w:proofErr w:type="spellStart"/>
+      <w:r>
+        <w:rPr>
+          <w:rFonts w:asciiTheme="minorEastAsia" w:hAnsiTheme="minorEastAsia" w:cs="宋体" w:hint="eastAsia"/>
+          <w:kern w:val="0"/>
+          <w:sz w:val="24"/>
+          <w:szCs w:val="24"/>
+        </w:rPr>
+        <w:t>CanTool</w:t>
+      </w:r>
+      <w:proofErr w:type="spellEnd"/>
       <w:r>
         <w:rPr>
           <w:rFonts w:asciiTheme="minorEastAsia" w:hAnsiTheme="minorEastAsia" w:cs="宋体"/>
@@ -1198,7 +1306,27 @@
           <w:sz w:val="24"/>
           <w:szCs w:val="24"/>
         </w:rPr>
-        <w:t>CAN通信参数，从而使CanTool装置能够与CAN总线上的其他被测ECU进行正常的通信</w:t>
+        <w:t>CAN通信参数，从而使</w:t>
+      </w:r>
+      <w:proofErr w:type="spellStart"/>
+      <w:r>
+        <w:rPr>
+          <w:rFonts w:asciiTheme="minorEastAsia" w:hAnsiTheme="minorEastAsia" w:cs="宋体" w:hint="eastAsia"/>
+          <w:kern w:val="0"/>
+          <w:sz w:val="24"/>
+          <w:szCs w:val="24"/>
+        </w:rPr>
+        <w:t>CanTool</w:t>
+      </w:r>
+      <w:proofErr w:type="spellEnd"/>
+      <w:r>
+        <w:rPr>
+          <w:rFonts w:asciiTheme="minorEastAsia" w:hAnsiTheme="minorEastAsia" w:cs="宋体" w:hint="eastAsia"/>
+          <w:kern w:val="0"/>
+          <w:sz w:val="24"/>
+          <w:szCs w:val="24"/>
+        </w:rPr>
+        <w:t>装置能够与CAN总线上的其他被测ECU进行正常的通信</w:t>
       </w:r>
       <w:r>
         <w:rPr>
@@ -1221,7 +1349,7 @@
         <w:spacing w:before="100" w:beforeAutospacing="1" w:after="100" w:afterAutospacing="1"/>
         <w:jc w:val="left"/>
         <w:rPr>
-          <w:rFonts w:asciiTheme="minorEastAsia" w:hAnsiTheme="minorEastAsia" w:hint="eastAsia"/>
+          <w:rFonts w:asciiTheme="minorEastAsia" w:hAnsiTheme="minorEastAsia"/>
           <w:sz w:val="24"/>
           <w:szCs w:val="24"/>
         </w:rPr>
@@ -1283,8 +1411,9 @@
         </w:rPr>
         <w:t>的维护工作。</w:t>
       </w:r>
-      <w:bookmarkStart w:id="1" w:name="_GoBack"/>
+      <w:bookmarkStart w:id="2" w:name="_GoBack"/>
       <w:bookmarkEnd w:id="1"/>
+      <w:bookmarkEnd w:id="2"/>
     </w:p>
     <w:sectPr>
       <w:pgSz w:w="11906" w:h="16838"/>
@@ -1831,6 +1960,7 @@
     <w:lsdException w:name="HTML Sample" w:semiHidden="1" w:unhideWhenUsed="1"/>
     <w:lsdException w:name="HTML Typewriter" w:semiHidden="1" w:unhideWhenUsed="1"/>
     <w:lsdException w:name="HTML Variable" w:semiHidden="1" w:unhideWhenUsed="1"/>
+    <w:lsdException w:name="Normal Table" w:semiHidden="1" w:unhideWhenUsed="1"/>
     <w:lsdException w:name="annotation subject" w:semiHidden="1" w:unhideWhenUsed="1"/>
     <w:lsdException w:name="No List" w:semiHidden="1" w:unhideWhenUsed="1"/>
     <w:lsdException w:name="Outline List 1" w:semiHidden="1" w:unhideWhenUsed="1"/>
@@ -1874,8 +2004,10 @@
     <w:lsdException w:name="Table Elegant" w:semiHidden="1" w:unhideWhenUsed="1"/>
     <w:lsdException w:name="Table Professional" w:semiHidden="1" w:unhideWhenUsed="1"/>
     <w:lsdException w:name="Table Subtle 1" w:semiHidden="1" w:unhideWhenUsed="1"/>
+    <w:lsdException w:name="Table Subtle 2" w:semiHidden="1" w:unhideWhenUsed="1"/>
     <w:lsdException w:name="Table Web 1" w:semiHidden="1" w:unhideWhenUsed="1"/>
     <w:lsdException w:name="Table Web 2" w:semiHidden="1" w:unhideWhenUsed="1"/>
+    <w:lsdException w:name="Table Web 3" w:semiHidden="1" w:unhideWhenUsed="1"/>
     <w:lsdException w:name="Balloon Text" w:semiHidden="1" w:unhideWhenUsed="1"/>
     <w:lsdException w:name="Table Grid" w:uiPriority="39"/>
     <w:lsdException w:name="Table Theme" w:semiHidden="1" w:unhideWhenUsed="1"/>
